--- a/Section03/CNEStationDatasetDownload/TTS/CNEStationDatasetDownload.docx
+++ b/Section03/CNEStationDatasetDownload/TTS/CNEStationDatasetDownload.docx
@@ -9,6 +9,13 @@
           <w:bCs/>
         </w:rPr>
       </w:pPr>
+      <w:r>
+        <w:rPr>
+          <w:b/>
+          <w:bCs/>
+        </w:rPr>
+        <w:t xml:space="preserve"> </w:t>
+      </w:r>
       <w:r>
         <w:rPr>
           <w:b/>
@@ -93,25 +100,7 @@
         </w:numPr>
       </w:pPr>
       <w:r>
-        <w:t>A partir de las estaciones identificadas y seleccionadas para la zona de estudio, obtener las series o registros de las estaciones</w:t>
-      </w:r>
-      <w:r>
-        <w:t>,</w:t>
-      </w:r>
-      <w:r>
-        <w:t xml:space="preserve"> a partir de los datos disponibles en el portal D</w:t>
-      </w:r>
-      <w:r>
-        <w:t xml:space="preserve"> J</w:t>
-      </w:r>
-      <w:r>
-        <w:t>IME del IDEAM</w:t>
-      </w:r>
-      <w:r>
-        <w:t xml:space="preserve"> - Colombia</w:t>
-      </w:r>
-      <w:r>
-        <w:t>.</w:t>
+        <w:t>A partir de las estaciones identificadas y seleccionadas para la zona de estudio, obtener las series o registros de las estaciones, a partir de los datos disponibles en el portal D JIME del IDEAM - Colombia.</w:t>
       </w:r>
     </w:p>
     <w:p>
@@ -131,25 +120,13 @@
       </w:r>
       <w:proofErr w:type="spellEnd"/>
       <w:r>
-        <w:t xml:space="preserve"> y Pandas, integrar los archivos de datos comprimidos descargados que contienen archivos de texto separados por comas, en un único archivo </w:t>
-      </w:r>
-      <w:r>
-        <w:t xml:space="preserve">punto </w:t>
-      </w:r>
-      <w:r>
-        <w:t>c</w:t>
-      </w:r>
-      <w:r>
-        <w:t xml:space="preserve"> </w:t>
-      </w:r>
-      <w:r>
-        <w:t>s</w:t>
-      </w:r>
-      <w:r>
-        <w:t xml:space="preserve"> </w:t>
-      </w:r>
-      <w:r>
-        <w:t>v.</w:t>
+        <w:t xml:space="preserve"> y </w:t>
+      </w:r>
+      <w:r>
+        <w:t xml:space="preserve">la librería </w:t>
+      </w:r>
+      <w:r>
+        <w:t>Pandas, integrar los archivos de datos comprimidos descargados que contienen archivos de texto separados por comas, en un único archivo punto c s v.</w:t>
       </w:r>
     </w:p>
     <w:p/>
@@ -172,13 +149,7 @@
         <w:t xml:space="preserve"> que puede ser obtenido desde el portal d jime desde la pestaña de recursos,</w:t>
       </w:r>
       <w:r>
-        <w:t xml:space="preserve"> se compone de 3 hojas de cálculo</w:t>
-      </w:r>
-      <w:r>
-        <w:t>,</w:t>
-      </w:r>
-      <w:r>
-        <w:t xml:space="preserve"> que contienen el listado de etiquetas básicas de los diferentes parámetros de la red </w:t>
+        <w:t xml:space="preserve"> se compone de 3 hojas de cálculo que contienen el listado de etiquetas básicas de los diferentes parámetros de la red </w:t>
       </w:r>
       <w:proofErr w:type="spellStart"/>
       <w:r>
@@ -207,11 +178,69 @@
     <w:p/>
     <w:p>
       <w:r>
-        <w:t xml:space="preserve">Con respecto al catálogo de datos de los registros discretos del IDEAM, los atributos y tipos </w:t>
+        <w:t xml:space="preserve">Con respecto al catálogo de datos de los registros discretos </w:t>
+      </w:r>
+      <w:r>
+        <w:t xml:space="preserve">obtenidos </w:t>
+      </w:r>
+      <w:r>
+        <w:t xml:space="preserve">del IDEAM, los atributos y tipos </w:t>
+      </w:r>
+      <w:r>
+        <w:t>devueltos por Pandas</w:t>
+      </w:r>
+      <w:r>
+        <w:t>,</w:t>
+      </w:r>
+      <w:r>
+        <w:t xml:space="preserve"> son los mostrados</w:t>
+      </w:r>
+      <w:r>
+        <w:t xml:space="preserve"> en el cuadro en pantalla, donde observar</w:t>
+      </w:r>
+      <w:r>
+        <w:t>á</w:t>
+      </w:r>
+      <w:r>
+        <w:t xml:space="preserve"> que se incluyen los elementos de identificación, localización</w:t>
+      </w:r>
+      <w:r>
+        <w:t>,</w:t>
+      </w:r>
+      <w:r>
+        <w:t xml:space="preserve"> y datos asociados a los valores medidos y</w:t>
+      </w:r>
+      <w:r>
+        <w:t xml:space="preserve"> </w:t>
+      </w:r>
+      <w:r>
+        <w:t>o capturados.</w:t>
       </w:r>
     </w:p>
     <w:p/>
-    <w:p/>
+    <w:p>
+      <w:r>
+        <w:t xml:space="preserve">Los registros discretos obtenidos, incluyen un clasificador de nivel de aprobación, </w:t>
+      </w:r>
+      <w:r>
+        <w:t xml:space="preserve">que permite conocer si un dato es preliminar, está en revisión o es definitivo. </w:t>
+      </w:r>
+      <w:r>
+        <w:t>La información validada o definitiva al encontrarse certificada, ha surtido el proceso de validación técnica necesaria que garantiza la calidad del dato</w:t>
+      </w:r>
+      <w:r>
+        <w:t>,</w:t>
+      </w:r>
+      <w:r>
+        <w:t xml:space="preserve"> y determina la oficialidad de la información</w:t>
+      </w:r>
+      <w:r>
+        <w:t>,</w:t>
+      </w:r>
+      <w:r>
+        <w:t xml:space="preserve"> que podrá ser utilizada para toma de decisiones. Para el desarrollo del caso de estudio, usaremos la información IDEAM en todos los niveles de aprobación disponibles.</w:t>
+      </w:r>
+    </w:p>
     <w:p/>
     <w:p/>
     <w:p>
@@ -240,46 +269,939 @@
     <w:p/>
     <w:p>
       <w:r>
-        <w:t>El diagrama mostrado en pantalla, contiene el procedimiento general, para la descarga y representación de las estaciones disponibles del IDEAM y otras entidades, el proceso de creación del polígono aferente, la selección y exportación de las estaciones requeridas, su integración en una única capa, la validación de la longitud hipotética de series, la definición de la longitud mínima requerida para los estudios hidrológicos, y la verificación de su cubrimiento sobre el dominio geográfico definido.</w:t>
+        <w:t xml:space="preserve">El diagrama mostrado en pantalla, contiene el procedimiento general, para la </w:t>
+      </w:r>
+      <w:r>
+        <w:t xml:space="preserve">consulta y </w:t>
+      </w:r>
+      <w:r>
+        <w:t xml:space="preserve">descarga </w:t>
+      </w:r>
+      <w:r>
+        <w:t>de datos desde el servidor del IDEAM. Más adelante</w:t>
+      </w:r>
+      <w:r>
+        <w:t xml:space="preserve"> en este video</w:t>
+      </w:r>
+      <w:r>
+        <w:t xml:space="preserve">, podrás encontrar un diagrama </w:t>
+      </w:r>
+      <w:r>
+        <w:t>con el</w:t>
+      </w:r>
+      <w:r>
+        <w:t xml:space="preserve"> procedimiento para</w:t>
+      </w:r>
+      <w:r>
+        <w:t xml:space="preserve"> descomprimir e</w:t>
+      </w:r>
+      <w:r>
+        <w:t xml:space="preserve"> integrar los archivos descargados en una única base de datos.</w:t>
       </w:r>
     </w:p>
     <w:p/>
     <w:p>
       <w:r>
-        <w:rPr>
-          <w:i/>
-          <w:iCs/>
-          <w:color w:val="7030A0"/>
-        </w:rPr>
-        <w:t>En la guía de clase</w:t>
-      </w:r>
-      <w:r>
-        <w:rPr>
-          <w:i/>
-          <w:iCs/>
-          <w:color w:val="7030A0"/>
-        </w:rPr>
+        <w:t xml:space="preserve">Para iniciar, </w:t>
+      </w:r>
+      <w:r>
+        <w:t xml:space="preserve">ingrese al portal d jime del IDEAM – Colombia, </w:t>
+      </w:r>
+      <w:r>
+        <w:t xml:space="preserve">acepte los términos de </w:t>
+      </w:r>
+      <w:r>
+        <w:t>uso</w:t>
+      </w:r>
+      <w:r>
+        <w:t xml:space="preserve"> y de clic en Aceptar.</w:t>
+      </w:r>
+    </w:p>
+    <w:p/>
+    <w:p>
+      <w:r>
+        <w:t xml:space="preserve">Para la descarga de datos de precipitación, en </w:t>
+      </w:r>
+      <w:r>
+        <w:t>la pestaña Consultar, defina los parámetros</w:t>
+      </w:r>
+      <w:r>
+        <w:t xml:space="preserve"> mostrados en pantalla, relacionados con la fecha inicial, fecha final, serie de tiempo y frecuencia, parámetro y variable.</w:t>
+      </w:r>
+    </w:p>
+    <w:p/>
+    <w:p>
+      <w:r>
+        <w:t xml:space="preserve">La fecha inicial </w:t>
+      </w:r>
+      <w:r>
+        <w:t xml:space="preserve">corresponde a </w:t>
+      </w:r>
+      <w:r>
+        <w:t xml:space="preserve">la </w:t>
+      </w:r>
+      <w:r>
+        <w:t>fecha a partir de la cual se pueden obtener registros desde el servicio D</w:t>
+      </w:r>
+      <w:r>
+        <w:t xml:space="preserve"> J</w:t>
+      </w:r>
+      <w:r>
+        <w:t>IME.</w:t>
+      </w:r>
+      <w:r>
+        <w:t xml:space="preserve"> Defina 31 de diciembre de 1899, para descargar los registros desde el primero de enero de 1900.</w:t>
+      </w:r>
+    </w:p>
+    <w:p/>
+    <w:p>
+      <w:r>
+        <w:t>Con respecto a la fecha final, p</w:t>
+      </w:r>
+      <w:r>
+        <w:t>ara la obtención de series utilizaremos años cronológicos completos</w:t>
+      </w:r>
+      <w:r>
         <w:t>,</w:t>
       </w:r>
       <w:r>
-        <w:rPr>
-          <w:i/>
-          <w:iCs/>
-          <w:color w:val="7030A0"/>
-        </w:rPr>
+        <w:t xml:space="preserve"> cuyo último registro corresponde al 31 de diciembre de cada año. Dentro del servicio D</w:t>
+      </w:r>
+      <w:r>
+        <w:t xml:space="preserve"> J</w:t>
+      </w:r>
+      <w:r>
+        <w:t xml:space="preserve">IME, es necesario incluir el </w:t>
+      </w:r>
+      <w:r>
+        <w:t>primero</w:t>
+      </w:r>
+      <w:r>
+        <w:t xml:space="preserve"> de enero del año inmediatamente siguiente</w:t>
+      </w:r>
+      <w:r>
+        <w:t>,</w:t>
+      </w:r>
+      <w:r>
+        <w:t xml:space="preserve"> debido a que el proceso de filtrado se realiza para valores menores qué.</w:t>
+      </w:r>
+      <w:r>
+        <w:t xml:space="preserve"> Para el caso de estudio, con el cual ejemplificamos este curso, utilizaremos datos hasta el 31 de diciembre de 2021, para su caso de estudio propio, utilice el año inmediatamente anterior a la fecha actual.</w:t>
+      </w:r>
+    </w:p>
+    <w:p/>
+    <w:p>
+      <w:r>
+        <w:t>En S</w:t>
+      </w:r>
+      <w:r>
+        <w:t>erie de Tiempo y Frecuencia</w:t>
+      </w:r>
+      <w:r>
+        <w:t xml:space="preserve">, utilizaremos </w:t>
+      </w:r>
+      <w:r>
+        <w:t>Estándar, debido a que la descarga a realizar corresponde a series de datos mensuales para los datos de precipitación.</w:t>
+      </w:r>
+    </w:p>
+    <w:p/>
+    <w:p>
+      <w:r>
+        <w:t xml:space="preserve">En </w:t>
+      </w:r>
+      <w:r>
+        <w:t>Variable</w:t>
+      </w:r>
+      <w:r>
+        <w:t xml:space="preserve">, utilizaremos </w:t>
+      </w:r>
+      <w:r>
+        <w:t>Lista Completa</w:t>
+      </w:r>
+      <w:r>
+        <w:t>,</w:t>
+      </w:r>
+      <w:r>
+        <w:t xml:space="preserve"> seleccionando Precipitación total mensual</w:t>
+      </w:r>
+      <w:r>
+        <w:t>,</w:t>
+      </w:r>
+      <w:r>
+        <w:t xml:space="preserve"> que </w:t>
+      </w:r>
+      <w:r>
+        <w:t>de acuerdo con el</w:t>
+      </w:r>
+      <w:r>
+        <w:t xml:space="preserve"> Glosario de Variables del IDEAM, corresponde a una variable derivada</w:t>
+      </w:r>
+      <w:r>
+        <w:t>,</w:t>
+      </w:r>
+      <w:r>
+        <w:t xml:space="preserve"> debido a que requiere de un proceso de cálculo</w:t>
+      </w:r>
+      <w:r>
+        <w:t>,</w:t>
+      </w:r>
+      <w:r>
+        <w:t xml:space="preserve"> a partir de la sumatoria de los valores registrados horarios, diarios o de frecuencias inferiores.</w:t>
+      </w:r>
+    </w:p>
+    <w:p/>
+    <w:p>
+      <w:r>
+        <w:t>Las descargas a partir de la definición de la fecha final, también pueden ser realizadas a partir de años hidrológicos</w:t>
+      </w:r>
+      <w:r>
+        <w:t>,</w:t>
+      </w:r>
+      <w:r>
+        <w:t xml:space="preserve"> que pueden corresponder a periodos del </w:t>
+      </w:r>
+      <w:r>
+        <w:t>primero</w:t>
+      </w:r>
+      <w:r>
+        <w:t xml:space="preserve"> de junio</w:t>
+      </w:r>
+      <w:r>
+        <w:t>,</w:t>
+      </w:r>
+      <w:r>
+        <w:t xml:space="preserve"> al 31 de mayo del año inmediatamente siguiente, </w:t>
+      </w:r>
+      <w:r>
+        <w:t xml:space="preserve">o </w:t>
+      </w:r>
+      <w:r>
+        <w:t>fracciones de invierno a verano</w:t>
+      </w:r>
+      <w:r>
+        <w:t>,</w:t>
+      </w:r>
+      <w:r>
+        <w:t xml:space="preserve"> o ciclos estacionales dependiendo de la zona geográfica.</w:t>
+      </w:r>
+    </w:p>
+    <w:p/>
+    <w:p>
+      <w:r>
+        <w:t>Las tablas mostradas en pantalla, contienen las etiquetas básicas y derivadas asociadas a datos de precipitación.</w:t>
+      </w:r>
+    </w:p>
+    <w:p/>
+    <w:p>
+      <w:r>
+        <w:t>A partir del listado de estaciones seleccionadas para la zona de estudio, que fueron obtenidas en la primera actividad de esta sección del curso, defina e</w:t>
+      </w:r>
+      <w:r>
+        <w:t>n Datos Estación de D</w:t>
+      </w:r>
+      <w:r>
+        <w:t xml:space="preserve"> J</w:t>
+      </w:r>
+      <w:r>
+        <w:t xml:space="preserve">IME, </w:t>
+      </w:r>
+      <w:r>
+        <w:t xml:space="preserve">el primer departamento de la lista, correspondiente a </w:t>
+      </w:r>
+      <w:r>
+        <w:t>Bol</w:t>
+      </w:r>
+      <w:r>
+        <w:t>í</w:t>
+      </w:r>
+      <w:r>
+        <w:t>var</w:t>
+      </w:r>
+      <w:r>
+        <w:t>,</w:t>
+      </w:r>
+      <w:r>
+        <w:t xml:space="preserve"> y </w:t>
+      </w:r>
+      <w:r>
+        <w:t>en municipios</w:t>
+      </w:r>
+      <w:r>
+        <w:t>,</w:t>
+      </w:r>
+      <w:r>
+        <w:t xml:space="preserve"> seleccione todos</w:t>
+      </w:r>
+      <w:r>
+        <w:t xml:space="preserve">. </w:t>
+      </w:r>
+      <w:r>
+        <w:t>Para facilitar el proceso de</w:t>
+      </w:r>
+      <w:r>
+        <w:t xml:space="preserve"> búsqueda de las estaciones requeridas, cree un libro de Excel, y en una hoja nueva con el nombre Precipitación, incluya el listado de las estaciones requeridas. En este libro, puede agregar dos columnas al inicio para identificar si la estación ya fue descargada, y el nombre del archivo obtenido. </w:t>
+      </w:r>
+      <w:r>
+        <w:t>Desde el archivo de Excel y la hoja Precipitaci</w:t>
+      </w:r>
+      <w:r>
+        <w:t>ó</w:t>
+      </w:r>
+      <w:r>
+        <w:t xml:space="preserve">n, seleccione el código de la primera estación y oprima las teclas </w:t>
+      </w:r>
+      <w:proofErr w:type="spellStart"/>
+      <w:r>
+        <w:t>Ctrl</w:t>
+      </w:r>
+      <w:proofErr w:type="spellEnd"/>
+      <w:r>
+        <w:t xml:space="preserve"> + c; en el navegador de Internet oprima </w:t>
+      </w:r>
+      <w:proofErr w:type="spellStart"/>
+      <w:r>
+        <w:t>Ctrl</w:t>
+      </w:r>
+      <w:proofErr w:type="spellEnd"/>
+      <w:r>
+        <w:t xml:space="preserve"> + f para abrir el cuadro de búsqueda, con </w:t>
+      </w:r>
+      <w:proofErr w:type="spellStart"/>
+      <w:r>
+        <w:t>Ctrl</w:t>
+      </w:r>
+      <w:proofErr w:type="spellEnd"/>
+      <w:r>
+        <w:t xml:space="preserve"> + v pegue el código</w:t>
+      </w:r>
+      <w:r>
+        <w:t>,</w:t>
+      </w:r>
+      <w:r>
+        <w:t xml:space="preserve"> y de</w:t>
+      </w:r>
+      <w:r>
+        <w:t>,</w:t>
+      </w:r>
+      <w:r>
         <w:t xml:space="preserve"> </w:t>
       </w:r>
-      <w:r>
-        <w:rPr>
-          <w:i/>
-          <w:iCs/>
-          <w:color w:val="7030A0"/>
-        </w:rPr>
-        <w:t>se encuentra el catálogo de objetos de las estaciones, definiciones generales relacionadas con sus categorías, y una matriz donde se especifican, los tipos de observaciones en función de sus categorías.</w:t>
+      <w:proofErr w:type="spellStart"/>
+      <w:r>
+        <w:t>Enter</w:t>
+      </w:r>
+      <w:proofErr w:type="spellEnd"/>
+      <w:r>
+        <w:t>. Automáticamente será dirigido a la estación, marque la casilla de selección ubicada en la parte izquierda y repita el procedimiento hasta marcar 10 estaciones</w:t>
+      </w:r>
+      <w:r>
+        <w:t>,</w:t>
+      </w:r>
+      <w:r>
+        <w:t xml:space="preserve"> si estas se encuentran en el mismo Departamento. En el libro de Excel, ingrese </w:t>
+      </w:r>
+      <w:proofErr w:type="spellStart"/>
+      <w:r>
+        <w:t>Y</w:t>
+      </w:r>
+      <w:r>
+        <w:t>ee</w:t>
+      </w:r>
+      <w:proofErr w:type="spellEnd"/>
+      <w:r>
+        <w:t xml:space="preserve"> en la columna </w:t>
+      </w:r>
+      <w:proofErr w:type="spellStart"/>
+      <w:r>
+        <w:t>Ready</w:t>
+      </w:r>
+      <w:proofErr w:type="spellEnd"/>
+      <w:r>
+        <w:t>,</w:t>
+      </w:r>
+      <w:r>
+        <w:t xml:space="preserve"> si la estación se encuentra disponible en D</w:t>
+      </w:r>
+      <w:r>
+        <w:t xml:space="preserve"> J</w:t>
+      </w:r>
+      <w:r>
+        <w:t>IME</w:t>
+      </w:r>
+      <w:r>
+        <w:t>,</w:t>
+      </w:r>
+      <w:r>
+        <w:t xml:space="preserve"> y N si no aparece en la búsqueda.</w:t>
+      </w:r>
+    </w:p>
+    <w:p/>
+    <w:p>
+      <w:r>
+        <w:t xml:space="preserve">Debido a que para el departamento de </w:t>
+      </w:r>
+      <w:r>
+        <w:t>Bolívar</w:t>
+      </w:r>
+      <w:r>
+        <w:t>,</w:t>
+      </w:r>
+      <w:r>
+        <w:t xml:space="preserve"> solo descargaremos los datos de 7 estaciones, es necesario dar clic en el botón Agregar a la Consulta</w:t>
+      </w:r>
+      <w:r>
+        <w:t>,</w:t>
+      </w:r>
+      <w:r>
+        <w:t xml:space="preserve"> y luego dar clic en el botón Agregar Otros</w:t>
+      </w:r>
+      <w:r>
+        <w:t>,</w:t>
+      </w:r>
+      <w:r>
+        <w:t xml:space="preserve"> que permitirá agregar 3 estaciones más</w:t>
+      </w:r>
+      <w:r>
+        <w:t>,</w:t>
+      </w:r>
+      <w:r>
+        <w:t xml:space="preserve"> sin perder el periodo definido. Es necesario volver a seleccionar manualmente el parámetro</w:t>
+      </w:r>
+      <w:r>
+        <w:t xml:space="preserve"> requerido,</w:t>
+      </w:r>
+      <w:r>
+        <w:t xml:space="preserve"> para continuar la búsqueda y marcado de las estaciones.</w:t>
+      </w:r>
+    </w:p>
+    <w:p>
+      <w:r>
+        <w:br/>
+      </w:r>
+      <w:r>
+        <w:t>Seleccione y agregue las 3 primeras estaciones del departamento del Cesar</w:t>
+      </w:r>
+      <w:r>
+        <w:t>,</w:t>
+      </w:r>
+      <w:r>
+        <w:t xml:space="preserve"> registradas en el libro de Excel</w:t>
+      </w:r>
+      <w:r>
+        <w:t>,</w:t>
+      </w:r>
+      <w:r>
+        <w:t xml:space="preserve"> para completar el bloque de 10 estaciones. De clic en el botón Agregar a la Consulta</w:t>
+      </w:r>
+      <w:r>
+        <w:t>,</w:t>
+      </w:r>
+      <w:r>
+        <w:t xml:space="preserve"> que lo llevará a la pestaña de descargas</w:t>
+      </w:r>
+      <w:r>
+        <w:t>,</w:t>
+      </w:r>
+      <w:r>
+        <w:t xml:space="preserve"> y de clic en el botón Descargar. Obtendrá en la carpeta de descargas de su sistema operativo, un archivo comprimido en formato </w:t>
+      </w:r>
+      <w:r>
+        <w:t xml:space="preserve">punto </w:t>
+      </w:r>
+      <w:r>
+        <w:t>zip</w:t>
+      </w:r>
+      <w:r>
+        <w:t>,</w:t>
+      </w:r>
+      <w:r>
+        <w:t xml:space="preserve"> con el nombre datos</w:t>
+      </w:r>
+      <w:r>
+        <w:t xml:space="preserve"> punto </w:t>
+      </w:r>
+      <w:r>
+        <w:t>zip</w:t>
+      </w:r>
+      <w:r>
+        <w:t>,</w:t>
+      </w:r>
+      <w:r>
+        <w:t xml:space="preserve"> que contendrá </w:t>
+      </w:r>
+      <w:r>
+        <w:t>un archivo con el nombre</w:t>
+      </w:r>
+      <w:r>
+        <w:t xml:space="preserve"> </w:t>
+      </w:r>
+      <w:r>
+        <w:t xml:space="preserve">Excel punto </w:t>
+      </w:r>
+      <w:proofErr w:type="spellStart"/>
+      <w:r>
+        <w:t>csv</w:t>
+      </w:r>
+      <w:proofErr w:type="spellEnd"/>
+      <w:r>
+        <w:t xml:space="preserve"> punto </w:t>
+      </w:r>
+      <w:proofErr w:type="spellStart"/>
+      <w:r>
+        <w:t>csv</w:t>
+      </w:r>
+      <w:proofErr w:type="spellEnd"/>
+      <w:r>
+        <w:t>. En el libro de Excel, registre el nombre del archivo descargado en la columna File.</w:t>
+      </w:r>
+    </w:p>
+    <w:p/>
+    <w:p>
+      <w:r>
+        <w:t>Dependiendo del tipo de frecuencia, de la longitud de la serie y del número de solicitudes simultáneas realizadas por otros usuarios al servidor D</w:t>
+      </w:r>
+      <w:r>
+        <w:t xml:space="preserve"> J</w:t>
+      </w:r>
+      <w:r>
+        <w:t>IME, la descarga de cada archivo comprimido podrá tardar algunos segundos o minutos.</w:t>
+      </w:r>
+    </w:p>
+    <w:p/>
+    <w:p>
+      <w:r>
+        <w:t>En el portal D</w:t>
+      </w:r>
+      <w:r>
+        <w:t xml:space="preserve"> J</w:t>
+      </w:r>
+      <w:r>
+        <w:t>IME, de clic en el botón Limpiar</w:t>
+      </w:r>
+      <w:r>
+        <w:t>,</w:t>
+      </w:r>
+      <w:r>
+        <w:t xml:space="preserve"> y repita el procedimiento de descarga anterior</w:t>
+      </w:r>
+      <w:r>
+        <w:t>,</w:t>
+      </w:r>
+      <w:r>
+        <w:t xml:space="preserve"> hasta obtener los registros de precipitación de todas las estaciones requeridas para la zona de estudio. </w:t>
+      </w:r>
+    </w:p>
+    <w:p/>
+    <w:p>
+      <w:r>
+        <w:t>Para la descarga de los datos de temperatura del aire, evaporación potencial y caudal medio mensual, el procedimiento de descarga es similar, siga las instrucciones de la guía de clase.</w:t>
       </w:r>
     </w:p>
     <w:p/>
     <w:p/>
+    <w:p/>
+    <w:p>
+      <w:pPr>
+        <w:rPr>
+          <w:b/>
+          <w:bCs/>
+        </w:rPr>
+      </w:pPr>
+      <w:r>
+        <w:rPr>
+          <w:b/>
+          <w:bCs/>
+        </w:rPr>
+        <w:t xml:space="preserve">Unión de series descargadas utilizando </w:t>
+      </w:r>
+      <w:proofErr w:type="spellStart"/>
+      <w:r>
+        <w:rPr>
+          <w:b/>
+          <w:bCs/>
+        </w:rPr>
+        <w:t>P</w:t>
+      </w:r>
+      <w:r>
+        <w:rPr>
+          <w:b/>
+          <w:bCs/>
+        </w:rPr>
+        <w:t>áit</w:t>
+      </w:r>
+      <w:r>
+        <w:rPr>
+          <w:b/>
+          <w:bCs/>
+        </w:rPr>
+        <w:t>on</w:t>
+      </w:r>
+      <w:proofErr w:type="spellEnd"/>
+      <w:r>
+        <w:rPr>
+          <w:b/>
+          <w:bCs/>
+        </w:rPr>
+        <w:t xml:space="preserve"> y Pandas</w:t>
+      </w:r>
+    </w:p>
+    <w:p/>
+    <w:p>
+      <w:r>
+        <w:t xml:space="preserve">Para optimizar los procesos posteriores de exploración y análisis de datos, es necesario integrar todos los registros obtenidos para los diferentes parámetros de las estaciones seleccionadas. </w:t>
+      </w:r>
+    </w:p>
+    <w:p/>
+    <w:p>
+      <w:r>
+        <w:t xml:space="preserve">Para este proceso utilizaremos </w:t>
+      </w:r>
+      <w:proofErr w:type="spellStart"/>
+      <w:r>
+        <w:t>P</w:t>
+      </w:r>
+      <w:r>
+        <w:t>ái</w:t>
+      </w:r>
+      <w:r>
+        <w:t>ton</w:t>
+      </w:r>
+      <w:proofErr w:type="spellEnd"/>
+      <w:r>
+        <w:t xml:space="preserve"> y la librería Pandas</w:t>
+      </w:r>
+      <w:r>
+        <w:t>,</w:t>
+      </w:r>
+      <w:r>
+        <w:t xml:space="preserve"> a través del script</w:t>
+      </w:r>
+      <w:r>
+        <w:t>,</w:t>
+      </w:r>
+      <w:r>
+        <w:t xml:space="preserve"> </w:t>
+      </w:r>
+      <w:r>
+        <w:t>C</w:t>
+      </w:r>
+      <w:r>
+        <w:t xml:space="preserve"> </w:t>
+      </w:r>
+      <w:r>
+        <w:t>N</w:t>
+      </w:r>
+      <w:r>
+        <w:t xml:space="preserve"> </w:t>
+      </w:r>
+      <w:r>
+        <w:t>E</w:t>
+      </w:r>
+      <w:r>
+        <w:t xml:space="preserve"> </w:t>
+      </w:r>
+      <w:proofErr w:type="spellStart"/>
+      <w:r>
+        <w:t>Station</w:t>
+      </w:r>
+      <w:proofErr w:type="spellEnd"/>
+      <w:r>
+        <w:t xml:space="preserve"> </w:t>
+      </w:r>
+      <w:r>
+        <w:t>C</w:t>
+      </w:r>
+      <w:r>
+        <w:t xml:space="preserve"> </w:t>
+      </w:r>
+      <w:r>
+        <w:t>S</w:t>
+      </w:r>
+      <w:r>
+        <w:t xml:space="preserve"> </w:t>
+      </w:r>
+      <w:r>
+        <w:t>V</w:t>
+      </w:r>
+      <w:r>
+        <w:t xml:space="preserve"> </w:t>
+      </w:r>
+      <w:proofErr w:type="spellStart"/>
+      <w:r>
+        <w:t>Join</w:t>
+      </w:r>
+      <w:proofErr w:type="spellEnd"/>
+      <w:r>
+        <w:t xml:space="preserve"> punto </w:t>
+      </w:r>
+      <w:proofErr w:type="spellStart"/>
+      <w:r>
+        <w:t>py</w:t>
+      </w:r>
+      <w:proofErr w:type="spellEnd"/>
+      <w:r>
+        <w:t>,</w:t>
+      </w:r>
+      <w:r>
+        <w:t xml:space="preserve"> </w:t>
+      </w:r>
+      <w:r>
+        <w:t xml:space="preserve">localizado en la carpeta </w:t>
+      </w:r>
+      <w:r>
+        <w:t xml:space="preserve">punto </w:t>
+      </w:r>
+      <w:proofErr w:type="spellStart"/>
+      <w:r>
+        <w:t>src</w:t>
+      </w:r>
+      <w:proofErr w:type="spellEnd"/>
+      <w:r>
+        <w:t xml:space="preserve"> del repositorio de este curso.</w:t>
+      </w:r>
+    </w:p>
+    <w:p/>
+    <w:p>
+      <w:r>
+        <w:t>El diagrama mostrado en pantalla, contiene el procedimiento para la descompresión, unión y limpieza de archivos descargados</w:t>
+      </w:r>
+      <w:r>
+        <w:t>. A</w:t>
+      </w:r>
+      <w:r>
+        <w:t>l final de la ejecución del script, obtendrá un único archivo de texto, que contiene todos los registros obtenidos del IDEAM.</w:t>
+      </w:r>
+    </w:p>
+    <w:p/>
+    <w:p>
+      <w:r>
+        <w:t xml:space="preserve">Para la ejecución del script, previamente se requiere de la instalación de </w:t>
+      </w:r>
+      <w:proofErr w:type="spellStart"/>
+      <w:r>
+        <w:t>P</w:t>
+      </w:r>
+      <w:r>
+        <w:t>áit</w:t>
+      </w:r>
+      <w:r>
+        <w:t>on</w:t>
+      </w:r>
+      <w:proofErr w:type="spellEnd"/>
+      <w:r>
+        <w:t xml:space="preserve"> 3 y la librería Pandas.</w:t>
+      </w:r>
+      <w:r>
+        <w:t xml:space="preserve"> Por otra parte, </w:t>
+      </w:r>
+      <w:r>
+        <w:t xml:space="preserve">en la carpeta </w:t>
+      </w:r>
+      <w:r>
+        <w:t xml:space="preserve">punto </w:t>
+      </w:r>
+      <w:r>
+        <w:t>data</w:t>
+      </w:r>
+      <w:r>
+        <w:t xml:space="preserve"> </w:t>
+      </w:r>
+      <w:r>
+        <w:t>sets</w:t>
+      </w:r>
+      <w:r>
+        <w:t xml:space="preserve"> </w:t>
+      </w:r>
+      <w:r>
+        <w:t>IDEAM</w:t>
+      </w:r>
+      <w:r>
+        <w:t xml:space="preserve">, </w:t>
+      </w:r>
+      <w:r>
+        <w:t xml:space="preserve">no deben existir archivos comprimidos </w:t>
+      </w:r>
+      <w:r>
+        <w:t xml:space="preserve">punto </w:t>
+      </w:r>
+      <w:r>
+        <w:t>zip</w:t>
+      </w:r>
+      <w:r>
+        <w:t>,</w:t>
+      </w:r>
+      <w:r>
+        <w:t xml:space="preserve"> diferentes a los descargados desde el servicio D</w:t>
+      </w:r>
+      <w:r>
+        <w:t xml:space="preserve"> J</w:t>
+      </w:r>
+      <w:r>
+        <w:t>IME</w:t>
+      </w:r>
+      <w:r>
+        <w:t xml:space="preserve">, </w:t>
+      </w:r>
+      <w:r>
+        <w:t>que inicien con el nombre datos</w:t>
+      </w:r>
+      <w:r>
+        <w:t>.</w:t>
+      </w:r>
+    </w:p>
+    <w:p/>
+    <w:p>
+      <w:r>
+        <w:t xml:space="preserve">Utilizando un editor de texto, abra el script y defina en la variable </w:t>
+      </w:r>
+      <w:proofErr w:type="spellStart"/>
+      <w:r>
+        <w:t>path</w:t>
+      </w:r>
+      <w:proofErr w:type="spellEnd"/>
+      <w:r>
+        <w:t>,</w:t>
+      </w:r>
+      <w:r>
+        <w:t xml:space="preserve"> la ruta o el directorio de volcado</w:t>
+      </w:r>
+      <w:r>
+        <w:t xml:space="preserve">, </w:t>
+      </w:r>
+      <w:r>
+        <w:t xml:space="preserve">que corresponde a la ruta absoluta donde se encuentran los archivos </w:t>
+      </w:r>
+      <w:r>
+        <w:t xml:space="preserve">punto </w:t>
+      </w:r>
+      <w:r>
+        <w:t>zip</w:t>
+      </w:r>
+      <w:r>
+        <w:t>,</w:t>
+      </w:r>
+      <w:r>
+        <w:t xml:space="preserve"> descargados desde el servicio D</w:t>
+      </w:r>
+      <w:r>
+        <w:t xml:space="preserve"> J</w:t>
+      </w:r>
+      <w:r>
+        <w:t>IME de IDEAM.</w:t>
+      </w:r>
+    </w:p>
+    <w:p/>
+    <w:p>
+      <w:r>
+        <w:t xml:space="preserve">Para la ejecución del script desde consola, es necesario verificar las rutas de ejecución definidas en el script y ubicarse en la carpeta donde se encuentran los archivos descargados. Luego, lanzar </w:t>
+      </w:r>
+      <w:proofErr w:type="spellStart"/>
+      <w:r>
+        <w:t>páiton</w:t>
+      </w:r>
+      <w:proofErr w:type="spellEnd"/>
+      <w:r>
+        <w:t xml:space="preserve"> indicando el nombre y ruta del script.</w:t>
+      </w:r>
+      <w:r>
+        <w:t xml:space="preserve"> Instrucciones detalladas son presentadas en la guía de clase.</w:t>
+      </w:r>
+    </w:p>
+    <w:p/>
+    <w:p>
+      <w:r>
+        <w:t>Como puede observar, se han integrado 51492</w:t>
+      </w:r>
+      <w:r>
+        <w:t>7</w:t>
+      </w:r>
+      <w:r>
+        <w:t xml:space="preserve"> registros en el archivo IDEAM</w:t>
+      </w:r>
+      <w:r>
+        <w:t xml:space="preserve"> </w:t>
+      </w:r>
+      <w:proofErr w:type="spellStart"/>
+      <w:r>
+        <w:t>Joined</w:t>
+      </w:r>
+      <w:proofErr w:type="spellEnd"/>
+      <w:r>
+        <w:t xml:space="preserve"> punto </w:t>
+      </w:r>
+      <w:proofErr w:type="spellStart"/>
+      <w:r>
+        <w:t>csv</w:t>
+      </w:r>
+      <w:proofErr w:type="spellEnd"/>
+      <w:r>
+        <w:t>,</w:t>
+      </w:r>
+      <w:r>
+        <w:t xml:space="preserve"> que tiene un tamaño aproximado de 154 MB.</w:t>
+      </w:r>
+    </w:p>
+    <w:p/>
+    <w:p>
+      <w:r>
+        <w:t>Desde e</w:t>
+      </w:r>
+      <w:r>
+        <w:t>l</w:t>
+      </w:r>
+      <w:r>
+        <w:t xml:space="preserve"> bloc de notas Note</w:t>
+      </w:r>
+      <w:r>
+        <w:t xml:space="preserve"> </w:t>
+      </w:r>
+      <w:proofErr w:type="spellStart"/>
+      <w:r>
+        <w:t>pad</w:t>
+      </w:r>
+      <w:proofErr w:type="spellEnd"/>
+      <w:r>
+        <w:t xml:space="preserve"> </w:t>
+      </w:r>
+      <w:proofErr w:type="spellStart"/>
+      <w:r>
+        <w:t>mas</w:t>
+      </w:r>
+      <w:proofErr w:type="spellEnd"/>
+      <w:r>
+        <w:t xml:space="preserve"> </w:t>
+      </w:r>
+      <w:proofErr w:type="spellStart"/>
+      <w:r>
+        <w:t>mas</w:t>
+      </w:r>
+      <w:proofErr w:type="spellEnd"/>
+      <w:r>
+        <w:t>, abra el archivo IDEAM</w:t>
+      </w:r>
+      <w:r>
+        <w:t xml:space="preserve"> </w:t>
+      </w:r>
+      <w:proofErr w:type="spellStart"/>
+      <w:r>
+        <w:t>Joined</w:t>
+      </w:r>
+      <w:proofErr w:type="spellEnd"/>
+      <w:r>
+        <w:t xml:space="preserve"> punto </w:t>
+      </w:r>
+      <w:proofErr w:type="spellStart"/>
+      <w:r>
+        <w:t>csv</w:t>
+      </w:r>
+      <w:proofErr w:type="spellEnd"/>
+      <w:r>
+        <w:t>,</w:t>
+      </w:r>
+      <w:r>
+        <w:t xml:space="preserve"> y verifique el total de registros obtenidos.</w:t>
+      </w:r>
+    </w:p>
     <w:p/>
     <w:p/>
     <w:p>
@@ -424,7 +1346,23 @@
           <w:iCs/>
           <w:color w:val="7030A0"/>
         </w:rPr>
-        <w:t xml:space="preserve">Para completar </w:t>
+        <w:t>Para completar</w:t>
+      </w:r>
+      <w:r>
+        <w:rPr>
+          <w:i/>
+          <w:iCs/>
+          <w:color w:val="7030A0"/>
+        </w:rPr>
+        <w:t xml:space="preserve"> la</w:t>
+      </w:r>
+      <w:r>
+        <w:rPr>
+          <w:i/>
+          <w:iCs/>
+          <w:color w:val="7030A0"/>
+        </w:rPr>
+        <w:t xml:space="preserve"> </w:t>
       </w:r>
       <w:r>
         <w:rPr>
@@ -4213,7 +5151,6 @@
   <w:style w:type="character" w:default="1" w:styleId="DefaultParagraphFont">
     <w:name w:val="Default Paragraph Font"/>
     <w:uiPriority w:val="1"/>
-    <w:semiHidden/>
     <w:unhideWhenUsed/>
   </w:style>
   <w:style w:type="table" w:default="1" w:styleId="TableNormal">
